--- a/Documentation/SSU/Government/SSU_deletePost_Gov.docx
+++ b/Documentation/SSU/Government/SSU_deletePost_Gov.docx
@@ -2978,15 +2978,29 @@
           <w:sz w:val="24"/>
           <w:szCs w:val="24"/>
         </w:rPr>
-        <w:t xml:space="preserve"> se </w:t>
-      </w:r>
-      <w:proofErr w:type="spellStart"/>
-      <w:r>
-        <w:rPr>
-          <w:sz w:val="24"/>
-          <w:szCs w:val="24"/>
-        </w:rPr>
-        <w:t>obrise</w:t>
+        <w:t xml:space="preserve"> s</w:t>
+      </w:r>
+      <w:r>
+        <w:rPr>
+          <w:sz w:val="24"/>
+          <w:szCs w:val="24"/>
+        </w:rPr>
+        <w:t xml:space="preserve">e </w:t>
+      </w:r>
+      <w:proofErr w:type="spellStart"/>
+      <w:r>
+        <w:rPr>
+          <w:sz w:val="24"/>
+          <w:szCs w:val="24"/>
+        </w:rPr>
+        <w:t>obriš</w:t>
+      </w:r>
+      <w:r>
+        <w:rPr>
+          <w:sz w:val="24"/>
+          <w:szCs w:val="24"/>
+        </w:rPr>
+        <w:t>e</w:t>
       </w:r>
       <w:proofErr w:type="spellEnd"/>
     </w:p>
@@ -3678,7 +3692,7 @@
             <w:rPr>
               <w:noProof/>
             </w:rPr>
-            <w:t>1</w:t>
+            <w:t>4</w:t>
           </w:r>
         </w:fldSimple>
       </w:p>
@@ -3796,7 +3810,7 @@
             <w:b/>
             <w:noProof/>
           </w:rPr>
-          <w:t>1</w:t>
+          <w:t>4</w:t>
         </w:r>
         <w:r>
           <w:rPr>
